--- a/fe/courseWare/第三课 html与css2.docx
+++ b/fe/courseWare/第三课 html与css2.docx
@@ -346,7 +346,7 @@
     <w:p>
       <w:pPr>
         <w:rPr>
-          <w:rFonts w:ascii="微软雅黑" w:eastAsia="微软雅黑" w:hAnsi="微软雅黑" w:hint="eastAsia"/>
+          <w:rFonts w:ascii="微软雅黑" w:eastAsia="微软雅黑" w:hAnsi="微软雅黑"/>
         </w:rPr>
       </w:pPr>
       <w:r>
@@ -420,7 +420,7 @@
     <w:p>
       <w:pPr>
         <w:rPr>
-          <w:rFonts w:ascii="微软雅黑" w:eastAsia="微软雅黑" w:hAnsi="微软雅黑" w:hint="eastAsia"/>
+          <w:rFonts w:ascii="微软雅黑" w:eastAsia="微软雅黑" w:hAnsi="微软雅黑"/>
         </w:rPr>
       </w:pPr>
       <w:r>
@@ -439,7 +439,7 @@
     <w:p>
       <w:pPr>
         <w:rPr>
-          <w:rFonts w:ascii="微软雅黑" w:eastAsia="微软雅黑" w:hAnsi="微软雅黑" w:hint="eastAsia"/>
+          <w:rFonts w:ascii="微软雅黑" w:eastAsia="微软雅黑" w:hAnsi="微软雅黑"/>
         </w:rPr>
       </w:pPr>
       <w:r>
@@ -454,7 +454,7 @@
         <w:pStyle w:val="5"/>
         <w:ind w:firstLine="420"/>
         <w:rPr>
-          <w:rFonts w:ascii="微软雅黑" w:eastAsia="微软雅黑" w:hAnsi="微软雅黑" w:hint="eastAsia"/>
+          <w:rFonts w:ascii="微软雅黑" w:eastAsia="微软雅黑" w:hAnsi="微软雅黑"/>
         </w:rPr>
       </w:pPr>
       <w:r>
@@ -473,7 +473,7 @@
     <w:p>
       <w:pPr>
         <w:rPr>
-          <w:rFonts w:ascii="微软雅黑" w:eastAsia="微软雅黑" w:hAnsi="微软雅黑" w:hint="eastAsia"/>
+          <w:rFonts w:ascii="微软雅黑" w:eastAsia="微软雅黑" w:hAnsi="微软雅黑"/>
         </w:rPr>
       </w:pPr>
       <w:r>
@@ -507,7 +507,7 @@
         <w:pStyle w:val="5"/>
         <w:ind w:firstLine="420"/>
         <w:rPr>
-          <w:rFonts w:ascii="微软雅黑" w:eastAsia="微软雅黑" w:hAnsi="微软雅黑" w:hint="eastAsia"/>
+          <w:rFonts w:ascii="微软雅黑" w:eastAsia="微软雅黑" w:hAnsi="微软雅黑"/>
         </w:rPr>
       </w:pPr>
       <w:r>
@@ -520,7 +520,7 @@
     <w:p>
       <w:pPr>
         <w:rPr>
-          <w:rFonts w:ascii="微软雅黑" w:eastAsia="微软雅黑" w:hAnsi="微软雅黑" w:hint="eastAsia"/>
+          <w:rFonts w:ascii="微软雅黑" w:eastAsia="微软雅黑" w:hAnsi="微软雅黑"/>
         </w:rPr>
       </w:pPr>
       <w:r>
@@ -545,7 +545,7 @@
     <w:p>
       <w:pPr>
         <w:rPr>
-          <w:rFonts w:ascii="微软雅黑" w:eastAsia="微软雅黑" w:hAnsi="微软雅黑" w:hint="eastAsia"/>
+          <w:rFonts w:ascii="微软雅黑" w:eastAsia="微软雅黑" w:hAnsi="微软雅黑"/>
         </w:rPr>
       </w:pPr>
       <w:r>
@@ -587,7 +587,7 @@
         <w:pStyle w:val="5"/>
         <w:ind w:firstLine="420"/>
         <w:rPr>
-          <w:rFonts w:ascii="微软雅黑" w:eastAsia="微软雅黑" w:hAnsi="微软雅黑" w:hint="eastAsia"/>
+          <w:rFonts w:ascii="微软雅黑" w:eastAsia="微软雅黑" w:hAnsi="微软雅黑"/>
         </w:rPr>
       </w:pPr>
       <w:r>
@@ -600,7 +600,7 @@
     <w:p>
       <w:pPr>
         <w:rPr>
-          <w:rFonts w:ascii="微软雅黑" w:eastAsia="微软雅黑" w:hAnsi="微软雅黑" w:hint="eastAsia"/>
+          <w:rFonts w:ascii="微软雅黑" w:eastAsia="微软雅黑" w:hAnsi="微软雅黑"/>
         </w:rPr>
       </w:pPr>
       <w:r>
@@ -625,7 +625,7 @@
     <w:p>
       <w:pPr>
         <w:rPr>
-          <w:rFonts w:ascii="微软雅黑" w:eastAsia="微软雅黑" w:hAnsi="微软雅黑" w:hint="eastAsia"/>
+          <w:rFonts w:ascii="微软雅黑" w:eastAsia="微软雅黑" w:hAnsi="微软雅黑"/>
         </w:rPr>
       </w:pPr>
       <w:r>
@@ -743,59 +743,102 @@
         <w:rPr>
           <w:rFonts w:ascii="微软雅黑" w:eastAsia="微软雅黑" w:hAnsi="微软雅黑" w:hint="eastAsia"/>
         </w:rPr>
-        <w:t>在HTML标签在浏览器里有默认的样式，例如 p 标签有上下边距，strong标签有字体加粗样式，</w:t>
+        <w:t>在HTML标签在浏览器里有默认的样式，</w:t>
+      </w:r>
+      <w:r>
+        <w:rPr>
+          <w:rFonts w:ascii="微软雅黑" w:eastAsia="微软雅黑" w:hAnsi="微软雅黑" w:hint="eastAsia"/>
+        </w:rPr>
+        <w:t>解决的方法</w:t>
+      </w:r>
+      <w:r>
+        <w:rPr>
+          <w:rFonts w:ascii="微软雅黑" w:eastAsia="微软雅黑" w:hAnsi="微软雅黑" w:hint="eastAsia"/>
+        </w:rPr>
+        <w:t>将浏览器的默认样式全部去掉，更准确说就是通过重新定义标签样式。“覆盖”浏览器的CSS</w:t>
+      </w:r>
+      <w:r>
+        <w:rPr>
+          <w:rFonts w:ascii="微软雅黑" w:eastAsia="微软雅黑" w:hAnsi="微软雅黑" w:hint="eastAsia"/>
+        </w:rPr>
+        <w:t>默认属性。最最简单的说法就是把浏览器提供的默认样式覆盖掉！</w:t>
+      </w:r>
+    </w:p>
+    <w:p>
+      <w:pPr>
+        <w:rPr>
+          <w:rFonts w:ascii="微软雅黑" w:eastAsia="微软雅黑" w:hAnsi="微软雅黑"/>
+        </w:rPr>
+      </w:pPr>
+    </w:p>
+    <w:p>
+      <w:pPr>
+        <w:pStyle w:val="4"/>
+        <w:rPr>
+          <w:rFonts w:hint="eastAsia"/>
+        </w:rPr>
+      </w:pPr>
+      <w:r>
+        <w:rPr>
+          <w:rFonts w:hint="eastAsia"/>
+        </w:rPr>
+        <w:t>建立一个网站项目</w:t>
+      </w:r>
+    </w:p>
+    <w:p>
+      <w:pPr>
+        <w:rPr>
+          <w:rFonts w:ascii="微软雅黑" w:eastAsia="微软雅黑" w:hAnsi="微软雅黑" w:hint="eastAsia"/>
+        </w:rPr>
+      </w:pPr>
+      <w:r>
+        <w:rPr>
+          <w:rFonts w:ascii="微软雅黑" w:eastAsia="微软雅黑" w:hAnsi="微软雅黑" w:hint="eastAsia"/>
+        </w:rPr>
+        <w:t>如何规划图片的存放</w:t>
+      </w:r>
+    </w:p>
+    <w:p>
+      <w:pPr>
+        <w:rPr>
+          <w:rFonts w:ascii="微软雅黑" w:eastAsia="微软雅黑" w:hAnsi="微软雅黑" w:hint="eastAsia"/>
+        </w:rPr>
+      </w:pPr>
+      <w:r>
+        <w:rPr>
+          <w:rFonts w:ascii="微软雅黑" w:eastAsia="微软雅黑" w:hAnsi="微软雅黑" w:hint="eastAsia"/>
+        </w:rPr>
+        <w:t>如何规划</w:t>
       </w:r>
       <w:proofErr w:type="spellStart"/>
       <w:r>
         <w:rPr>
           <w:rFonts w:ascii="微软雅黑" w:eastAsia="微软雅黑" w:hAnsi="微软雅黑" w:hint="eastAsia"/>
         </w:rPr>
-        <w:t>em</w:t>
+        <w:t>css</w:t>
       </w:r>
       <w:proofErr w:type="spellEnd"/>
       <w:r>
         <w:rPr>
           <w:rFonts w:ascii="微软雅黑" w:eastAsia="微软雅黑" w:hAnsi="微软雅黑" w:hint="eastAsia"/>
         </w:rPr>
-        <w:t>标签有字体倾斜样式。不同浏览器的默认样式之间也会有差别，例如</w:t>
-      </w:r>
-      <w:proofErr w:type="spellStart"/>
-      <w:r>
-        <w:rPr>
-          <w:rFonts w:ascii="微软雅黑" w:eastAsia="微软雅黑" w:hAnsi="微软雅黑" w:hint="eastAsia"/>
-        </w:rPr>
-        <w:t>ul</w:t>
-      </w:r>
-      <w:proofErr w:type="spellEnd"/>
-      <w:r>
-        <w:rPr>
-          <w:rFonts w:ascii="微软雅黑" w:eastAsia="微软雅黑" w:hAnsi="微软雅黑" w:hint="eastAsia"/>
-        </w:rPr>
-        <w:t>默认带有缩进的样式，在IE下，它的缩进是通过margin实现的，而Firefox下，它的缩进是由padding实现的。在切换页面的时候，浏览器的默认样式往往会给我们带来麻烦，影响开发效率。所以解决的方法就是一开始就将浏览器的默认样式全部去掉，更准确说就是通过重新定义标签样式。“覆盖”浏览器的CSS默认属性。最最简单的说法就是把浏览器提供的默认样式覆盖掉！这就是CSS reset。</w:t>
-      </w:r>
-    </w:p>
-    <w:p>
-      <w:pPr>
-        <w:rPr>
-          <w:rFonts w:ascii="微软雅黑" w:eastAsia="微软雅黑" w:hAnsi="微软雅黑"/>
-        </w:rPr>
-      </w:pPr>
-    </w:p>
-    <w:p>
-      <w:pPr>
-        <w:rPr>
-          <w:rFonts w:ascii="微软雅黑" w:eastAsia="微软雅黑" w:hAnsi="微软雅黑" w:hint="eastAsia"/>
-        </w:rPr>
-      </w:pPr>
+        <w:t>的存放</w:t>
+      </w:r>
+    </w:p>
+    <w:p>
+      <w:pPr>
+        <w:rPr>
+          <w:rFonts w:ascii="微软雅黑" w:eastAsia="微软雅黑" w:hAnsi="微软雅黑"/>
+        </w:rPr>
+      </w:pPr>
+      <w:r>
+        <w:rPr>
+          <w:rFonts w:ascii="微软雅黑" w:eastAsia="微软雅黑" w:hAnsi="微软雅黑" w:hint="eastAsia"/>
+        </w:rPr>
+        <w:t>如何规划html的存放</w:t>
+      </w:r>
       <w:bookmarkStart w:id="0" w:name="_GoBack"/>
       <w:bookmarkEnd w:id="0"/>
-    </w:p>
-    <w:p>
-      <w:pPr>
-        <w:rPr>
-          <w:rFonts w:ascii="微软雅黑" w:eastAsia="微软雅黑" w:hAnsi="微软雅黑"/>
-        </w:rPr>
-      </w:pPr>
     </w:p>
     <w:p>
       <w:pPr>

--- a/fe/courseWare/第三课 html与css2.docx
+++ b/fe/courseWare/第三课 html与css2.docx
@@ -243,7 +243,18 @@
           <w:rFonts w:ascii="微软雅黑" w:eastAsia="微软雅黑" w:hAnsi="微软雅黑" w:hint="eastAsia"/>
         </w:rPr>
         <w:tab/>
-        <w:t>行内元素：从做到右排列</w:t>
+      </w:r>
+      <w:r>
+        <w:rPr>
+          <w:rFonts w:ascii="微软雅黑" w:eastAsia="微软雅黑" w:hAnsi="微软雅黑" w:hint="eastAsia"/>
+        </w:rPr>
+        <w:t>行内元素：从左</w:t>
+      </w:r>
+      <w:r>
+        <w:rPr>
+          <w:rFonts w:ascii="微软雅黑" w:eastAsia="微软雅黑" w:hAnsi="微软雅黑" w:hint="eastAsia"/>
+        </w:rPr>
+        <w:t>到右排列</w:t>
       </w:r>
     </w:p>
     <w:p>
@@ -360,6 +371,27 @@
     <w:p>
       <w:pPr>
         <w:rPr>
+          <w:rFonts w:ascii="微软雅黑" w:eastAsia="微软雅黑" w:hAnsi="微软雅黑" w:hint="eastAsia"/>
+        </w:rPr>
+      </w:pPr>
+      <w:r>
+        <w:rPr>
+          <w:rFonts w:ascii="微软雅黑" w:eastAsia="微软雅黑" w:hAnsi="微软雅黑"/>
+        </w:rPr>
+        <w:tab/>
+      </w:r>
+      <w:r>
+        <w:rPr>
+          <w:rFonts w:ascii="微软雅黑" w:eastAsia="微软雅黑" w:hAnsi="微软雅黑" w:hint="eastAsia"/>
+        </w:rPr>
+        <w:t>浮动元素本身会脱离文档流</w:t>
+      </w:r>
+      <w:bookmarkStart w:id="0" w:name="_GoBack"/>
+      <w:bookmarkEnd w:id="0"/>
+    </w:p>
+    <w:p>
+      <w:pPr>
+        <w:rPr>
           <w:rFonts w:ascii="微软雅黑" w:eastAsia="微软雅黑" w:hAnsi="微软雅黑"/>
         </w:rPr>
       </w:pPr>
@@ -774,21 +806,18 @@
     <w:p>
       <w:pPr>
         <w:pStyle w:val="4"/>
+      </w:pPr>
+      <w:r>
         <w:rPr>
           <w:rFonts w:hint="eastAsia"/>
         </w:rPr>
-      </w:pPr>
-      <w:r>
-        <w:rPr>
-          <w:rFonts w:hint="eastAsia"/>
-        </w:rPr>
         <w:t>建立一个网站项目</w:t>
       </w:r>
     </w:p>
     <w:p>
       <w:pPr>
         <w:rPr>
-          <w:rFonts w:ascii="微软雅黑" w:eastAsia="微软雅黑" w:hAnsi="微软雅黑" w:hint="eastAsia"/>
+          <w:rFonts w:ascii="微软雅黑" w:eastAsia="微软雅黑" w:hAnsi="微软雅黑"/>
         </w:rPr>
       </w:pPr>
       <w:r>
@@ -801,7 +830,7 @@
     <w:p>
       <w:pPr>
         <w:rPr>
-          <w:rFonts w:ascii="微软雅黑" w:eastAsia="微软雅黑" w:hAnsi="微软雅黑" w:hint="eastAsia"/>
+          <w:rFonts w:ascii="微软雅黑" w:eastAsia="微软雅黑" w:hAnsi="微软雅黑"/>
         </w:rPr>
       </w:pPr>
       <w:r>
@@ -837,8 +866,6 @@
         </w:rPr>
         <w:t>如何规划html的存放</w:t>
       </w:r>
-      <w:bookmarkStart w:id="0" w:name="_GoBack"/>
-      <w:bookmarkEnd w:id="0"/>
     </w:p>
     <w:p>
       <w:pPr>

--- a/fe/courseWare/第三课 html与css2.docx
+++ b/fe/courseWare/第三课 html与css2.docx
@@ -371,7 +371,7 @@
     <w:p>
       <w:pPr>
         <w:rPr>
-          <w:rFonts w:ascii="微软雅黑" w:eastAsia="微软雅黑" w:hAnsi="微软雅黑" w:hint="eastAsia"/>
+          <w:rFonts w:ascii="微软雅黑" w:eastAsia="微软雅黑" w:hAnsi="微软雅黑"/>
         </w:rPr>
       </w:pPr>
       <w:r>
@@ -386,8 +386,6 @@
         </w:rPr>
         <w:t>浮动元素本身会脱离文档流</w:t>
       </w:r>
-      <w:bookmarkStart w:id="0" w:name="_GoBack"/>
-      <w:bookmarkEnd w:id="0"/>
     </w:p>
     <w:p>
       <w:pPr>
@@ -437,14 +435,11 @@
     </w:p>
     <w:p>
       <w:pPr>
-        <w:pStyle w:val="2"/>
-        <w:rPr>
-          <w:rFonts w:ascii="微软雅黑" w:eastAsia="微软雅黑" w:hAnsi="微软雅黑"/>
-        </w:rPr>
-      </w:pPr>
-      <w:r>
-        <w:rPr>
-          <w:rFonts w:ascii="微软雅黑" w:eastAsia="微软雅黑" w:hAnsi="微软雅黑" w:hint="eastAsia"/>
+        <w:pStyle w:val="4"/>
+      </w:pPr>
+      <w:r>
+        <w:rPr>
+          <w:rFonts w:hint="eastAsia"/>
         </w:rPr>
         <w:t>绝对定位</w:t>
       </w:r>
@@ -508,6 +503,7 @@
           <w:rFonts w:ascii="微软雅黑" w:eastAsia="微软雅黑" w:hAnsi="微软雅黑"/>
         </w:rPr>
       </w:pPr>
+      <w:bookmarkStart w:id="0" w:name="_GoBack"/>
       <w:r>
         <w:rPr>
           <w:rFonts w:ascii="微软雅黑" w:eastAsia="微软雅黑" w:hAnsi="微软雅黑" w:hint="eastAsia"/>
@@ -533,6 +529,7 @@
         </w:rPr>
         <w:t>相对定位不会影响文档流。</w:t>
       </w:r>
+      <w:bookmarkEnd w:id="0"/>
     </w:p>
     <w:p>
       <w:pPr>
